--- a/06c.Riesgos tecnológicos SOA.docx
+++ b/06c.Riesgos tecnológicos SOA.docx
@@ -142,7 +142,7 @@
               <w:jc w:val="left"/>
             </w:pPr>
             <w:r>
-              <w:t xml:space="preserve">0a4dbff del 29 Jan 2023</w:t>
+              <w:t xml:space="preserve">c04e446 del 29 Jan 2023</w:t>
             </w:r>
           </w:p>
         </w:tc>

--- a/06c.Riesgos tecnológicos SOA.docx
+++ b/06c.Riesgos tecnológicos SOA.docx
@@ -142,7 +142,7 @@
               <w:jc w:val="left"/>
             </w:pPr>
             <w:r>
-              <w:t xml:space="preserve">c04e446 del 29 Jan 2023</w:t>
+              <w:t xml:space="preserve">c9b56af del 29 Jan 2023</w:t>
             </w:r>
           </w:p>
         </w:tc>
@@ -305,7 +305,7 @@
     </w:p>
     <w:p>
       <w:pPr>
-        <w:pStyle w:val="Textoindependiente"/>
+        <w:pStyle w:val="Figure"/>
       </w:pPr>
       <w:r>
         <w:drawing>
@@ -349,9 +349,11 @@
           </wp:inline>
         </w:drawing>
       </w:r>
-      <w:r>
-        <w:t xml:space="preserve"> </w:t>
-      </w:r>
+    </w:p>
+    <w:p>
+      <w:pPr>
+        <w:pStyle w:val="FirstParagraph"/>
+      </w:pPr>
       <w:hyperlink r:id="rId24">
         <w:r>
           <w:rPr>
@@ -386,7 +388,7 @@
     </w:p>
     <w:p>
       <w:pPr>
-        <w:pStyle w:val="Textoindependiente"/>
+        <w:pStyle w:val="Figure"/>
       </w:pPr>
       <w:r>
         <w:drawing>
@@ -430,9 +432,11 @@
           </wp:inline>
         </w:drawing>
       </w:r>
-      <w:r>
-        <w:t xml:space="preserve"> </w:t>
-      </w:r>
+    </w:p>
+    <w:p>
+      <w:pPr>
+        <w:pStyle w:val="FirstParagraph"/>
+      </w:pPr>
       <w:hyperlink r:id="rId24">
         <w:r>
           <w:rPr>

--- a/06c.Riesgos tecnológicos SOA.docx
+++ b/06c.Riesgos tecnológicos SOA.docx
@@ -142,7 +142,7 @@
               <w:jc w:val="left"/>
             </w:pPr>
             <w:r>
-              <w:t xml:space="preserve">c9b56af del 29 Jan 2023</w:t>
+              <w:t xml:space="preserve">350188a del 29 Jan 2023</w:t>
             </w:r>
           </w:p>
         </w:tc>

--- a/06c.Riesgos tecnológicos SOA.docx
+++ b/06c.Riesgos tecnológicos SOA.docx
@@ -142,7 +142,7 @@
               <w:jc w:val="left"/>
             </w:pPr>
             <w:r>
-              <w:t xml:space="preserve">350188a del 29 Jan 2023</w:t>
+              <w:t xml:space="preserve">fefc61a del 31 Jan 2023</w:t>
             </w:r>
           </w:p>
         </w:tc>
@@ -189,7 +189,21 @@
         <w:pStyle w:val="Textoindependiente"/>
       </w:pPr>
       <w:r>
-        <w:t xml:space="preserve">Los riesgos tecnológicos encontrados en el diagnóstco SOA de Fase 1 deben ser incorporados a las vigilancias del gobierno SOA propuesto. Los riesgos mencionados a continuación deben ser agregados a la matriz de gestión actual del Fondo, y gestionados por los métodos propios ya existentes.</w:t>
+        <w:t xml:space="preserve">Los riesgos tecnológicos encontrados en el diagnóstco SOA de Fase 1 (ver</w:t>
+      </w:r>
+      <w:r>
+        <w:t xml:space="preserve"> </w:t>
+      </w:r>
+      <w:hyperlink r:id="rId20">
+        <w:r>
+          <w:rPr>
+            <w:rStyle w:val="Hipervnculo"/>
+          </w:rPr>
+          <w:t xml:space="preserve">03.Fase 1 PR3 Resultado Diagnóstico Situación Actual</w:t>
+        </w:r>
+      </w:hyperlink>
+      <w:r>
+        <w:t xml:space="preserve">), y que describimos abajo, están incorporados a las vigilancias del gobierno SOA propuesto. A la vez, estos mismo riesgos descritos a continuación deben ser agregados a la matriz de gestión actual del Fondo, y gestionados por los métodos propios con los que ya cuenta el FNA.</w:t>
       </w:r>
     </w:p>
     <w:p>
@@ -197,7 +211,7 @@
         <w:pStyle w:val="Textoindependiente"/>
       </w:pPr>
     </w:p>
-    <w:bookmarkStart w:id="28" w:name="X5ac0eb2d86a56156ddf39b74510b8acc3c8c1b9"/>
+    <w:bookmarkStart w:id="34" w:name="X5ac0eb2d86a56156ddf39b74510b8acc3c8c1b9"/>
     <w:p>
       <w:pPr>
         <w:pStyle w:val="Ttulo3"/>
@@ -235,7 +249,7 @@
         <w:pStyle w:val="Compact"/>
       </w:pPr>
       <w:r>
-        <w:t xml:space="preserve">R2. Riesgo de baja orquestación SOA</w:t>
+        <w:t xml:space="preserve">R2. Riesgo de baja orquestación SOA (ver imagen 2a y 2b)</w:t>
       </w:r>
     </w:p>
     <w:p>
@@ -259,7 +273,7 @@
         <w:pStyle w:val="Compact"/>
       </w:pPr>
       <w:r>
-        <w:t xml:space="preserve">R4. Riesgo de crecimiento de adaptadores particulares –opuesto al estándar– (ver imagen 2)</w:t>
+        <w:t xml:space="preserve">R4. Riesgo de crecimiento de adaptadores particulares –opuesto al estándar– (ver imagen 3)</w:t>
       </w:r>
     </w:p>
     <w:p>
@@ -393,20 +407,222 @@
       <w:r>
         <w:drawing>
           <wp:inline>
-            <wp:extent cx="5600700" cy="1808696"/>
+            <wp:extent cx="5600700" cy="3464205"/>
             <wp:effectExtent b="0" l="0" r="0" t="0"/>
             <wp:docPr descr="" title="" id="26" name="Picture"/>
             <a:graphic>
               <a:graphicData uri="http://schemas.openxmlformats.org/drawingml/2006/picture">
                 <pic:pic>
                   <pic:nvPicPr>
-                    <pic:cNvPr descr="images/CRM.png" id="27" name="Picture"/>
+                    <pic:cNvPr descr="images/esb-procesos.png" id="27" name="Picture"/>
                     <pic:cNvPicPr>
                       <a:picLocks noChangeArrowheads="1" noChangeAspect="1"/>
                     </pic:cNvPicPr>
                   </pic:nvPicPr>
                   <pic:blipFill>
                     <a:blip r:embed="rId25"/>
+                    <a:stretch>
+                      <a:fillRect/>
+                    </a:stretch>
+                  </pic:blipFill>
+                  <pic:spPr bwMode="auto">
+                    <a:xfrm>
+                      <a:off x="0" y="0"/>
+                      <a:ext cx="5600700" cy="3464205"/>
+                    </a:xfrm>
+                    <a:prstGeom prst="rect">
+                      <a:avLst/>
+                    </a:prstGeom>
+                    <a:noFill/>
+                    <a:ln w="9525">
+                      <a:noFill/>
+                      <a:headEnd/>
+                      <a:tailEnd/>
+                    </a:ln>
+                  </pic:spPr>
+                </pic:pic>
+              </a:graphicData>
+            </a:graphic>
+          </wp:inline>
+        </w:drawing>
+      </w:r>
+    </w:p>
+    <w:p>
+      <w:pPr>
+        <w:pStyle w:val="FirstParagraph"/>
+      </w:pPr>
+      <w:hyperlink r:id="rId24">
+        <w:r>
+          <w:rPr>
+            <w:rStyle w:val="Hipervnculo"/>
+          </w:rPr>
+          <w:t xml:space="preserve">Imagen 2a.</w:t>
+        </w:r>
+      </w:hyperlink>
+      <w:r>
+        <w:t xml:space="preserve"> </w:t>
+      </w:r>
+      <w:r>
+        <w:t xml:space="preserve">Riesgo no. 2. En el modelo</w:t>
+      </w:r>
+      <w:r>
+        <w:t xml:space="preserve"> </w:t>
+      </w:r>
+      <w:r>
+        <w:t xml:space="preserve">“</w:t>
+      </w:r>
+      <w:r>
+        <w:t xml:space="preserve">ae_fna_as_is.archimate</w:t>
+      </w:r>
+      <w:r>
+        <w:t xml:space="preserve">”</w:t>
+      </w:r>
+      <w:r>
+        <w:t xml:space="preserve"> </w:t>
+      </w:r>
+      <w:r>
+        <w:t xml:space="preserve">de situación actual del FNA no aparecen relaciones de este con los procesos de negocio. La principal utilización del bus (ESB-IBM, en la imagen) está destinada a la integración de aplicaciones.</w:t>
+      </w:r>
+    </w:p>
+    <w:p>
+      <w:pPr>
+        <w:pStyle w:val="Textoindependiente"/>
+      </w:pPr>
+      <w:r>
+        <w:rPr>
+          <w:iCs/>
+          <w:i/>
+        </w:rPr>
+        <w:t xml:space="preserve">Fuente: ae_fna_as_is.archimate.</w:t>
+      </w:r>
+    </w:p>
+    <w:p>
+      <w:pPr>
+        <w:pStyle w:val="Textoindependiente"/>
+      </w:pPr>
+    </w:p>
+    <w:p>
+      <w:pPr>
+        <w:pStyle w:val="Figure"/>
+      </w:pPr>
+      <w:r>
+        <w:drawing>
+          <wp:inline>
+            <wp:extent cx="5600700" cy="2872523"/>
+            <wp:effectExtent b="0" l="0" r="0" t="0"/>
+            <wp:docPr descr="" title="" id="29" name="Picture"/>
+            <a:graphic>
+              <a:graphicData uri="http://schemas.openxmlformats.org/drawingml/2006/picture">
+                <pic:pic>
+                  <pic:nvPicPr>
+                    <pic:cNvPr descr="images/ESB-IBM-2.png" id="30" name="Picture"/>
+                    <pic:cNvPicPr>
+                      <a:picLocks noChangeArrowheads="1" noChangeAspect="1"/>
+                    </pic:cNvPicPr>
+                  </pic:nvPicPr>
+                  <pic:blipFill>
+                    <a:blip r:embed="rId28"/>
+                    <a:stretch>
+                      <a:fillRect/>
+                    </a:stretch>
+                  </pic:blipFill>
+                  <pic:spPr bwMode="auto">
+                    <a:xfrm>
+                      <a:off x="0" y="0"/>
+                      <a:ext cx="5600700" cy="2872523"/>
+                    </a:xfrm>
+                    <a:prstGeom prst="rect">
+                      <a:avLst/>
+                    </a:prstGeom>
+                    <a:noFill/>
+                    <a:ln w="9525">
+                      <a:noFill/>
+                      <a:headEnd/>
+                      <a:tailEnd/>
+                    </a:ln>
+                  </pic:spPr>
+                </pic:pic>
+              </a:graphicData>
+            </a:graphic>
+          </wp:inline>
+        </w:drawing>
+      </w:r>
+    </w:p>
+    <w:p>
+      <w:pPr>
+        <w:pStyle w:val="FirstParagraph"/>
+      </w:pPr>
+      <w:hyperlink r:id="rId24">
+        <w:r>
+          <w:rPr>
+            <w:rStyle w:val="Hipervnculo"/>
+          </w:rPr>
+          <w:t xml:space="preserve">Imagen 2b.</w:t>
+        </w:r>
+      </w:hyperlink>
+      <w:r>
+        <w:t xml:space="preserve"> </w:t>
+      </w:r>
+      <w:r>
+        <w:t xml:space="preserve">En el modelo</w:t>
+      </w:r>
+      <w:r>
+        <w:t xml:space="preserve"> </w:t>
+      </w:r>
+      <w:r>
+        <w:t xml:space="preserve">“</w:t>
+      </w:r>
+      <w:r>
+        <w:t xml:space="preserve">ae_fna_as_is.archimate</w:t>
+      </w:r>
+      <w:r>
+        <w:t xml:space="preserve">”</w:t>
+      </w:r>
+      <w:r>
+        <w:t xml:space="preserve"> </w:t>
+      </w:r>
+      <w:r>
+        <w:t xml:space="preserve">no es posible encontrar relaciones del bus con los procesos.</w:t>
+      </w:r>
+    </w:p>
+    <w:p>
+      <w:pPr>
+        <w:pStyle w:val="Textoindependiente"/>
+      </w:pPr>
+      <w:r>
+        <w:rPr>
+          <w:iCs/>
+          <w:i/>
+        </w:rPr>
+        <w:t xml:space="preserve">Fuente: ae_fna_as_is.archimate.</w:t>
+      </w:r>
+    </w:p>
+    <w:p>
+      <w:pPr>
+        <w:pStyle w:val="Textoindependiente"/>
+      </w:pPr>
+    </w:p>
+    <w:p>
+      <w:pPr>
+        <w:pStyle w:val="Figure"/>
+      </w:pPr>
+      <w:r>
+        <w:drawing>
+          <wp:inline>
+            <wp:extent cx="5600700" cy="1808696"/>
+            <wp:effectExtent b="0" l="0" r="0" t="0"/>
+            <wp:docPr descr="" title="" id="32" name="Picture"/>
+            <a:graphic>
+              <a:graphicData uri="http://schemas.openxmlformats.org/drawingml/2006/picture">
+                <pic:pic>
+                  <pic:nvPicPr>
+                    <pic:cNvPr descr="images/CRM.png" id="33" name="Picture"/>
+                    <pic:cNvPicPr>
+                      <a:picLocks noChangeArrowheads="1" noChangeAspect="1"/>
+                    </pic:cNvPicPr>
+                  </pic:nvPicPr>
+                  <pic:blipFill>
+                    <a:blip r:embed="rId31"/>
                     <a:stretch>
                       <a:fillRect/>
                     </a:stretch>
@@ -442,7 +658,7 @@
           <w:rPr>
             <w:rStyle w:val="Hipervnculo"/>
           </w:rPr>
-          <w:t xml:space="preserve">Imagen 1.</w:t>
+          <w:t xml:space="preserve">Imagen 3.</w:t>
         </w:r>
       </w:hyperlink>
       <w:r>
@@ -464,7 +680,7 @@
         <w:t xml:space="preserve">Fuente: ae_fna_as_is.archimate.</w:t>
       </w:r>
     </w:p>
-    <w:bookmarkEnd w:id="28"/>
+    <w:bookmarkEnd w:id="34"/>
     <w:sectPr>
       <w:headerReference r:id="rId9" w:type="default"/>
       <w:footerReference r:id="rId10" w:type="default"/>

--- a/06c.Riesgos tecnológicos SOA.docx
+++ b/06c.Riesgos tecnológicos SOA.docx
@@ -142,7 +142,7 @@
               <w:jc w:val="left"/>
             </w:pPr>
             <w:r>
-              <w:t xml:space="preserve">fefc61a del 31 Jan 2023</w:t>
+              <w:t xml:space="preserve">238baf1 del 31 Jan 2023</w:t>
             </w:r>
           </w:p>
         </w:tc>

--- a/06c.Riesgos tecnológicos SOA.docx
+++ b/06c.Riesgos tecnológicos SOA.docx
@@ -142,7 +142,7 @@
               <w:jc w:val="left"/>
             </w:pPr>
             <w:r>
-              <w:t xml:space="preserve">238baf1 del 31 Jan 2023</w:t>
+              <w:t xml:space="preserve">e30ca49 del 31 Jan 2023</w:t>
             </w:r>
           </w:p>
         </w:tc>
@@ -184,9 +184,18 @@
         <w:pStyle w:val="Textoindependiente"/>
       </w:pPr>
     </w:p>
-    <w:p>
-      <w:pPr>
-        <w:pStyle w:val="Textoindependiente"/>
+    <w:bookmarkStart w:id="35" w:name="riesgos-tecnológicos-del-fna"/>
+    <w:p>
+      <w:pPr>
+        <w:pStyle w:val="Ttulo2"/>
+      </w:pPr>
+      <w:r>
+        <w:t xml:space="preserve">Riesgos Tecnológicos del FNA</w:t>
+      </w:r>
+    </w:p>
+    <w:p>
+      <w:pPr>
+        <w:pStyle w:val="FirstParagraph"/>
       </w:pPr>
       <w:r>
         <w:t xml:space="preserve">Los riesgos tecnológicos encontrados en el diagnóstco SOA de Fase 1 (ver</w:t>
@@ -203,7 +212,7 @@
         </w:r>
       </w:hyperlink>
       <w:r>
-        <w:t xml:space="preserve">), y que describimos abajo, están incorporados a las vigilancias del gobierno SOA propuesto. A la vez, estos mismo riesgos descritos a continuación deben ser agregados a la matriz de gestión actual del Fondo, y gestionados por los métodos propios con los que ya cuenta el FNA.</w:t>
+        <w:t xml:space="preserve">), y que describimos abajo, están incorporados a las vigilancias del gobierno SOA propuesto. A la vez, estos mismos riesgos descritos a continuación deben ser agregados a la matriz de gestión actual del Fondo, y gestionados por los métodos propios con los que ya cuenta el FNA.</w:t>
       </w:r>
     </w:p>
     <w:p>
@@ -211,13 +220,13 @@
         <w:pStyle w:val="Textoindependiente"/>
       </w:pPr>
     </w:p>
-    <w:bookmarkStart w:id="34" w:name="X5ac0eb2d86a56156ddf39b74510b8acc3c8c1b9"/>
+    <w:bookmarkStart w:id="34" w:name="Xb16148173b312c3417e9191702cf1588a500394"/>
     <w:p>
       <w:pPr>
         <w:pStyle w:val="Ttulo3"/>
       </w:pPr>
       <w:r>
-        <w:t xml:space="preserve">Riesgos Tecnológicos del Gobierno SOA del FNA</w:t>
+        <w:t xml:space="preserve">Gobierno SOA y Riesgos Tecnológicos del FNA</w:t>
       </w:r>
     </w:p>
     <w:p>
@@ -681,6 +690,7 @@
       </w:r>
     </w:p>
     <w:bookmarkEnd w:id="34"/>
+    <w:bookmarkEnd w:id="35"/>
     <w:sectPr>
       <w:headerReference r:id="rId9" w:type="default"/>
       <w:footerReference r:id="rId10" w:type="default"/>

--- a/06c.Riesgos tecnológicos SOA.docx
+++ b/06c.Riesgos tecnológicos SOA.docx
@@ -142,7 +142,7 @@
               <w:jc w:val="left"/>
             </w:pPr>
             <w:r>
-              <w:t xml:space="preserve">e30ca49 del 31 Jan 2023</w:t>
+              <w:t xml:space="preserve">a718841 del 31 Jan 2023</w:t>
             </w:r>
           </w:p>
         </w:tc>

--- a/06c.Riesgos tecnológicos SOA.docx
+++ b/06c.Riesgos tecnológicos SOA.docx
@@ -142,7 +142,7 @@
               <w:jc w:val="left"/>
             </w:pPr>
             <w:r>
-              <w:t xml:space="preserve">a718841 del 31 Jan 2023</w:t>
+              <w:t xml:space="preserve">f0e4ac9 del 31 Jan 2023</w:t>
             </w:r>
           </w:p>
         </w:tc>

--- a/06c.Riesgos tecnológicos SOA.docx
+++ b/06c.Riesgos tecnológicos SOA.docx
@@ -142,7 +142,7 @@
               <w:jc w:val="left"/>
             </w:pPr>
             <w:r>
-              <w:t xml:space="preserve">f0e4ac9 del 31 Jan 2023</w:t>
+              <w:t xml:space="preserve">e31bd2a del 31 Jan 2023</w:t>
             </w:r>
           </w:p>
         </w:tc>

--- a/06c.Riesgos tecnológicos SOA.docx
+++ b/06c.Riesgos tecnológicos SOA.docx
@@ -142,7 +142,7 @@
               <w:jc w:val="left"/>
             </w:pPr>
             <w:r>
-              <w:t xml:space="preserve">e31bd2a del 31 Jan 2023</w:t>
+              <w:t xml:space="preserve">9d55ca9 del 31 Jan 2023</w:t>
             </w:r>
           </w:p>
         </w:tc>

--- a/06c.Riesgos tecnológicos SOA.docx
+++ b/06c.Riesgos tecnológicos SOA.docx
@@ -142,7 +142,7 @@
               <w:jc w:val="left"/>
             </w:pPr>
             <w:r>
-              <w:t xml:space="preserve">9d55ca9 del 31 Jan 2023</w:t>
+              <w:t xml:space="preserve">19c9d01 del 31 Jan 2023</w:t>
             </w:r>
           </w:p>
         </w:tc>

--- a/06c.Riesgos tecnológicos SOA.docx
+++ b/06c.Riesgos tecnológicos SOA.docx
@@ -146,7 +146,7 @@
                 <w:bCs/>
                 <w:b/>
               </w:rPr>
-              <w:t xml:space="preserve">48b3d53</w:t>
+              <w:t xml:space="preserve">a8db744</w:t>
             </w:r>
             <w:r>
               <w:t xml:space="preserve"> </w:t>

--- a/06c.Riesgos tecnológicos SOA.docx
+++ b/06c.Riesgos tecnológicos SOA.docx
@@ -146,13 +146,13 @@
                 <w:bCs/>
                 <w:b/>
               </w:rPr>
-              <w:t xml:space="preserve">a8db744</w:t>
+              <w:t xml:space="preserve">bf2a702</w:t>
             </w:r>
             <w:r>
               <w:t xml:space="preserve"> </w:t>
             </w:r>
             <w:r>
-              <w:t xml:space="preserve">del 25 Apr 2023</w:t>
+              <w:t xml:space="preserve">del 11 May 2023</w:t>
             </w:r>
           </w:p>
         </w:tc>

--- a/06c.Riesgos tecnológicos SOA.docx
+++ b/06c.Riesgos tecnológicos SOA.docx
@@ -146,13 +146,13 @@
                 <w:bCs/>
                 <w:b/>
               </w:rPr>
-              <w:t xml:space="preserve">bf2a702</w:t>
+              <w:t xml:space="preserve">56b9a5e</w:t>
             </w:r>
             <w:r>
               <w:t xml:space="preserve"> </w:t>
             </w:r>
             <w:r>
-              <w:t xml:space="preserve">del 11 May 2023</w:t>
+              <w:t xml:space="preserve">del 15 May 2023</w:t>
             </w:r>
           </w:p>
         </w:tc>

--- a/06c.Riesgos tecnológicos SOA.docx
+++ b/06c.Riesgos tecnológicos SOA.docx
@@ -146,7 +146,7 @@
                 <w:bCs/>
                 <w:b/>
               </w:rPr>
-              <w:t xml:space="preserve">56b9a5e</w:t>
+              <w:t xml:space="preserve">90bdebe</w:t>
             </w:r>
             <w:r>
               <w:t xml:space="preserve"> </w:t>

--- a/06c.Riesgos tecnológicos SOA.docx
+++ b/06c.Riesgos tecnológicos SOA.docx
@@ -146,7 +146,7 @@
                 <w:bCs/>
                 <w:b/>
               </w:rPr>
-              <w:t xml:space="preserve">90bdebe</w:t>
+              <w:t xml:space="preserve">07729d6</w:t>
             </w:r>
             <w:r>
               <w:t xml:space="preserve"> </w:t>

--- a/06c.Riesgos tecnológicos SOA.docx
+++ b/06c.Riesgos tecnológicos SOA.docx
@@ -146,13 +146,13 @@
                 <w:bCs/>
                 <w:b/>
               </w:rPr>
-              <w:t xml:space="preserve">07729d6</w:t>
+              <w:t xml:space="preserve">4963d83</w:t>
             </w:r>
             <w:r>
               <w:t xml:space="preserve"> </w:t>
             </w:r>
             <w:r>
-              <w:t xml:space="preserve">del 15 May 2023</w:t>
+              <w:t xml:space="preserve">del 19 May 2023</w:t>
             </w:r>
           </w:p>
         </w:tc>

--- a/06c.Riesgos tecnológicos SOA.docx
+++ b/06c.Riesgos tecnológicos SOA.docx
@@ -146,13 +146,13 @@
                 <w:bCs/>
                 <w:b/>
               </w:rPr>
-              <w:t xml:space="preserve">4963d83</w:t>
+              <w:t xml:space="preserve">fcb2f56</w:t>
             </w:r>
             <w:r>
               <w:t xml:space="preserve"> </w:t>
             </w:r>
             <w:r>
-              <w:t xml:space="preserve">del 19 May 2023</w:t>
+              <w:t xml:space="preserve">del 15 Jun 2023</w:t>
             </w:r>
           </w:p>
         </w:tc>

--- a/06c.Riesgos tecnológicos SOA.docx
+++ b/06c.Riesgos tecnológicos SOA.docx
@@ -146,13 +146,13 @@
                 <w:bCs/>
                 <w:b/>
               </w:rPr>
-              <w:t xml:space="preserve">fcb2f56</w:t>
+              <w:t xml:space="preserve">befe15b</w:t>
             </w:r>
             <w:r>
               <w:t xml:space="preserve"> </w:t>
             </w:r>
             <w:r>
-              <w:t xml:space="preserve">del 15 Jun 2023</w:t>
+              <w:t xml:space="preserve">del 24 Jul 2023</w:t>
             </w:r>
           </w:p>
         </w:tc>

--- a/06c.Riesgos tecnológicos SOA.docx
+++ b/06c.Riesgos tecnológicos SOA.docx
@@ -146,7 +146,7 @@
                 <w:bCs/>
                 <w:b/>
               </w:rPr>
-              <w:t xml:space="preserve">befe15b</w:t>
+              <w:t xml:space="preserve">b6cf500</w:t>
             </w:r>
             <w:r>
               <w:t xml:space="preserve"> </w:t>

--- a/06c.Riesgos tecnológicos SOA.docx
+++ b/06c.Riesgos tecnológicos SOA.docx
@@ -146,13 +146,13 @@
                 <w:bCs/>
                 <w:b/>
               </w:rPr>
-              <w:t xml:space="preserve">b6cf500</w:t>
+              <w:t xml:space="preserve">3cc07d6</w:t>
             </w:r>
             <w:r>
               <w:t xml:space="preserve"> </w:t>
             </w:r>
             <w:r>
-              <w:t xml:space="preserve">del 24 Jul 2023</w:t>
+              <w:t xml:space="preserve">del 27 Jul 2023</w:t>
             </w:r>
           </w:p>
         </w:tc>

--- a/06c.Riesgos tecnológicos SOA.docx
+++ b/06c.Riesgos tecnológicos SOA.docx
@@ -146,13 +146,13 @@
                 <w:bCs/>
                 <w:b/>
               </w:rPr>
-              <w:t xml:space="preserve">3cc07d6</w:t>
+              <w:t xml:space="preserve">8c4658c</w:t>
             </w:r>
             <w:r>
               <w:t xml:space="preserve"> </w:t>
             </w:r>
             <w:r>
-              <w:t xml:space="preserve">del 27 Jul 2023</w:t>
+              <w:t xml:space="preserve">del 02 Aug 2023</w:t>
             </w:r>
           </w:p>
         </w:tc>

--- a/06c.Riesgos tecnológicos SOA.docx
+++ b/06c.Riesgos tecnológicos SOA.docx
@@ -146,13 +146,13 @@
                 <w:bCs/>
                 <w:b/>
               </w:rPr>
-              <w:t xml:space="preserve">8c4658c</w:t>
+              <w:t xml:space="preserve">4c9144f</w:t>
             </w:r>
             <w:r>
               <w:t xml:space="preserve"> </w:t>
             </w:r>
             <w:r>
-              <w:t xml:space="preserve">del 02 Aug 2023</w:t>
+              <w:t xml:space="preserve">del 04 Aug 2023</w:t>
             </w:r>
           </w:p>
         </w:tc>

--- a/06c.Riesgos tecnológicos SOA.docx
+++ b/06c.Riesgos tecnológicos SOA.docx
@@ -146,13 +146,13 @@
                 <w:bCs/>
                 <w:b/>
               </w:rPr>
-              <w:t xml:space="preserve">4c9144f</w:t>
+              <w:t xml:space="preserve">4dbcdc4</w:t>
             </w:r>
             <w:r>
               <w:t xml:space="preserve"> </w:t>
             </w:r>
             <w:r>
-              <w:t xml:space="preserve">del 04 Aug 2023</w:t>
+              <w:t xml:space="preserve">del 08 Aug 2023</w:t>
             </w:r>
           </w:p>
         </w:tc>

--- a/06c.Riesgos tecnológicos SOA.docx
+++ b/06c.Riesgos tecnológicos SOA.docx
@@ -146,7 +146,7 @@
                 <w:bCs/>
                 <w:b/>
               </w:rPr>
-              <w:t xml:space="preserve">4dbcdc4</w:t>
+              <w:t xml:space="preserve">39a4210</w:t>
             </w:r>
             <w:r>
               <w:t xml:space="preserve"> </w:t>

--- a/06c.Riesgos tecnológicos SOA.docx
+++ b/06c.Riesgos tecnológicos SOA.docx
@@ -146,13 +146,13 @@
                 <w:bCs/>
                 <w:b/>
               </w:rPr>
-              <w:t xml:space="preserve">39a4210</w:t>
+              <w:t xml:space="preserve">662b215</w:t>
             </w:r>
             <w:r>
               <w:t xml:space="preserve"> </w:t>
             </w:r>
             <w:r>
-              <w:t xml:space="preserve">del 08 Aug 2023</w:t>
+              <w:t xml:space="preserve">del 08 Sep 2023</w:t>
             </w:r>
           </w:p>
         </w:tc>

--- a/06c.Riesgos tecnológicos SOA.docx
+++ b/06c.Riesgos tecnológicos SOA.docx
@@ -146,13 +146,13 @@
                 <w:bCs/>
                 <w:b/>
               </w:rPr>
-              <w:t xml:space="preserve">662b215</w:t>
+              <w:t xml:space="preserve">9712ea8</w:t>
             </w:r>
             <w:r>
               <w:t xml:space="preserve"> </w:t>
             </w:r>
             <w:r>
-              <w:t xml:space="preserve">del 08 Sep 2023</w:t>
+              <w:t xml:space="preserve">del 19 Oct 2023</w:t>
             </w:r>
           </w:p>
         </w:tc>
